--- a/task_info.docx
+++ b/task_info.docx
@@ -129,8 +129,6 @@
       </w:r>
     </w:p>
     <w:p>
-      <w:bookmarkStart w:id="0" w:name="_GoBack"/>
-      <w:bookmarkEnd w:id="0"/>
       <w:r>
         <w:t>2.1.26(сортировка)</w:t>
       </w:r>
@@ -286,6 +284,132 @@
         </w:rPr>
         <w:t>Дано вещественное x, целое k. Подсчитать количество чисел, меньших x, в узлах ниже k-ого уровня.</w:t>
       </w:r>
+    </w:p>
+    <w:p>
+      <w:r>
+        <w:t>3 аттестация</w:t>
+      </w:r>
+    </w:p>
+    <w:p>
+      <w:r>
+        <w:t>1.1.26(графы)</w:t>
+      </w:r>
+    </w:p>
+    <w:p>
+      <w:pPr>
+        <w:pStyle w:val="a"/>
+        <w:numPr>
+          <w:ilvl w:val="0"/>
+          <w:numId w:val="0"/>
+        </w:numPr>
+        <w:ind w:left="283"/>
+        <w:rPr>
+          <w:sz w:val="20"/>
+          <w:szCs w:val="20"/>
+        </w:rPr>
+      </w:pPr>
+      <w:r>
+        <w:rPr>
+          <w:sz w:val="20"/>
+          <w:szCs w:val="20"/>
+        </w:rPr>
+        <w:t xml:space="preserve">Есть план местности. На нем </w:t>
+      </w:r>
+      <w:proofErr w:type="spellStart"/>
+      <w:r>
+        <w:rPr>
+          <w:sz w:val="20"/>
+          <w:szCs w:val="20"/>
+        </w:rPr>
+        <w:t>отмеченны</w:t>
+      </w:r>
+      <w:proofErr w:type="spellEnd"/>
+      <w:r>
+        <w:rPr>
+          <w:sz w:val="20"/>
+          <w:szCs w:val="20"/>
+        </w:rPr>
+        <w:t xml:space="preserve"> города и ж/д пути между ними. Есть старинная карта </w:t>
+      </w:r>
+      <w:proofErr w:type="spellStart"/>
+      <w:r>
+        <w:rPr>
+          <w:sz w:val="20"/>
+          <w:szCs w:val="20"/>
+        </w:rPr>
+        <w:t>тойже</w:t>
+      </w:r>
+      <w:proofErr w:type="spellEnd"/>
+      <w:r>
+        <w:rPr>
+          <w:sz w:val="20"/>
+          <w:szCs w:val="20"/>
+        </w:rPr>
+        <w:t xml:space="preserve"> местности. На ней </w:t>
+      </w:r>
+      <w:proofErr w:type="spellStart"/>
+      <w:r>
+        <w:rPr>
+          <w:sz w:val="20"/>
+          <w:szCs w:val="20"/>
+        </w:rPr>
+        <w:t>отмеченны</w:t>
+      </w:r>
+      <w:proofErr w:type="spellEnd"/>
+      <w:r>
+        <w:rPr>
+          <w:sz w:val="20"/>
+          <w:szCs w:val="20"/>
+        </w:rPr>
+        <w:t xml:space="preserve"> торговые пути </w:t>
+      </w:r>
+      <w:proofErr w:type="spellStart"/>
+      <w:r>
+        <w:rPr>
+          <w:sz w:val="20"/>
+          <w:szCs w:val="20"/>
+        </w:rPr>
+        <w:t>мемжду</w:t>
+      </w:r>
+      <w:proofErr w:type="spellEnd"/>
+      <w:r>
+        <w:rPr>
+          <w:sz w:val="20"/>
+          <w:szCs w:val="20"/>
+        </w:rPr>
+        <w:t xml:space="preserve"> городами.</w:t>
+      </w:r>
+      <w:r>
+        <w:rPr>
+          <w:sz w:val="20"/>
+          <w:szCs w:val="20"/>
+        </w:rPr>
+        <w:t xml:space="preserve"> </w:t>
+      </w:r>
+      <w:r>
+        <w:rPr>
+          <w:sz w:val="20"/>
+          <w:szCs w:val="20"/>
+        </w:rPr>
+        <w:t>Необходимо найти максимальное согласование старых и новых путей.</w:t>
+      </w:r>
+    </w:p>
+    <w:p>
+      <w:pPr>
+        <w:pStyle w:val="a"/>
+        <w:numPr>
+          <w:ilvl w:val="0"/>
+          <w:numId w:val="0"/>
+        </w:numPr>
+        <w:ind w:left="283"/>
+        <w:rPr>
+          <w:spacing w:val="-1"/>
+          <w:sz w:val="20"/>
+          <w:szCs w:val="20"/>
+        </w:rPr>
+      </w:pPr>
+      <w:bookmarkStart w:id="0" w:name="_GoBack"/>
+      <w:bookmarkEnd w:id="0"/>
     </w:p>
     <w:p>
       <w:pPr>
